--- a/Java/Java architecture.docx
+++ b/Java/Java architecture.docx
@@ -4,6 +4,7 @@
   <w:body>
     <w:p>
       <w:pPr>
+        <w:jc w:val="both"/>
         <w:rPr>
           <w:b/>
           <w:lang w:val="en-US"/>
@@ -26,6 +27,7 @@
     </w:p>
     <w:p>
       <w:pPr>
+        <w:jc w:val="both"/>
         <w:rPr>
           <w:lang w:val="en-US"/>
         </w:rPr>
@@ -104,25 +106,24 @@
         <w:rPr>
           <w:lang w:val="en-US"/>
         </w:rPr>
-        <w:t xml:space="preserve"> compiler does this </w:t>
-      </w:r>
-      <w:proofErr w:type="gramStart"/>
-      <w:r>
-        <w:rPr>
-          <w:lang w:val="en-US"/>
-        </w:rPr>
-        <w:t>thing[</w:t>
-      </w:r>
-      <w:proofErr w:type="gramEnd"/>
-      <w:r>
-        <w:rPr>
-          <w:lang w:val="en-US"/>
-        </w:rPr>
-        <w:t xml:space="preserve"> machine code is referred as bytecode]</w:t>
-      </w:r>
-    </w:p>
-    <w:p>
-      <w:pPr>
+        <w:t xml:space="preserve"> compiler does this thing</w:t>
+      </w:r>
+      <w:r>
+        <w:rPr>
+          <w:lang w:val="en-US"/>
+        </w:rPr>
+        <w:t xml:space="preserve">. </w:t>
+      </w:r>
+      <w:r>
+        <w:rPr>
+          <w:lang w:val="en-US"/>
+        </w:rPr>
+        <w:t>[ machine code is referred as bytecode]</w:t>
+      </w:r>
+    </w:p>
+    <w:p>
+      <w:pPr>
+        <w:jc w:val="both"/>
         <w:rPr>
           <w:lang w:val="en-US"/>
         </w:rPr>
@@ -150,6 +151,7 @@
     </w:p>
     <w:p>
       <w:pPr>
+        <w:jc w:val="both"/>
         <w:rPr>
           <w:lang w:val="en-US"/>
         </w:rPr>
@@ -211,17 +213,25 @@
     </w:p>
     <w:p>
       <w:pPr>
-        <w:rPr>
-          <w:b/>
-          <w:lang w:val="en-US"/>
-        </w:rPr>
-      </w:pPr>
-      <w:r>
-        <w:rPr>
-          <w:b/>
-          <w:lang w:val="en-US"/>
-        </w:rPr>
-        <w:t xml:space="preserve">Java Virtual </w:t>
+        <w:jc w:val="both"/>
+        <w:rPr>
+          <w:b/>
+          <w:lang w:val="en-US"/>
+        </w:rPr>
+      </w:pPr>
+      <w:r>
+        <w:rPr>
+          <w:b/>
+          <w:lang w:val="en-US"/>
+        </w:rPr>
+        <w:t>Java Virtual Machine</w:t>
+      </w:r>
+      <w:r>
+        <w:rPr>
+          <w:b/>
+          <w:lang w:val="en-US"/>
+        </w:rPr>
+        <w:t xml:space="preserve"> </w:t>
       </w:r>
       <w:proofErr w:type="gramStart"/>
       <w:r>
@@ -229,7 +239,7 @@
           <w:b/>
           <w:lang w:val="en-US"/>
         </w:rPr>
-        <w:t>Machine( JVM</w:t>
+        <w:t>( JVM</w:t>
       </w:r>
       <w:proofErr w:type="gramEnd"/>
       <w:r>
@@ -242,6 +252,7 @@
     </w:p>
     <w:p>
       <w:pPr>
+        <w:jc w:val="both"/>
         <w:rPr>
           <w:lang w:val="en-US"/>
         </w:rPr>
@@ -266,6 +277,7 @@
           <w:ilvl w:val="0"/>
           <w:numId w:val="1"/>
         </w:numPr>
+        <w:jc w:val="both"/>
         <w:rPr>
           <w:lang w:val="en-US"/>
         </w:rPr>
@@ -284,6 +296,7 @@
           <w:ilvl w:val="0"/>
           <w:numId w:val="1"/>
         </w:numPr>
+        <w:jc w:val="both"/>
         <w:rPr>
           <w:lang w:val="en-US"/>
         </w:rPr>
@@ -316,6 +329,7 @@
           <w:ilvl w:val="0"/>
           <w:numId w:val="1"/>
         </w:numPr>
+        <w:jc w:val="both"/>
         <w:rPr>
           <w:lang w:val="en-US"/>
         </w:rPr>
@@ -329,6 +343,7 @@
     </w:p>
     <w:p>
       <w:pPr>
+        <w:jc w:val="both"/>
         <w:rPr>
           <w:lang w:val="en-US"/>
         </w:rPr>
@@ -342,6 +357,7 @@
     </w:p>
     <w:p>
       <w:pPr>
+        <w:jc w:val="both"/>
         <w:rPr>
           <w:lang w:val="en-US"/>
         </w:rPr>
@@ -383,6 +399,7 @@
     </w:p>
     <w:p>
       <w:pPr>
+        <w:jc w:val="both"/>
         <w:rPr>
           <w:lang w:val="en-US"/>
         </w:rPr>
@@ -447,6 +464,7 @@
           <w:ilvl w:val="0"/>
           <w:numId w:val="2"/>
         </w:numPr>
+        <w:jc w:val="both"/>
         <w:rPr>
           <w:lang w:val="en-US"/>
         </w:rPr>
@@ -465,29 +483,30 @@
           <w:ilvl w:val="0"/>
           <w:numId w:val="2"/>
         </w:numPr>
-        <w:rPr>
-          <w:lang w:val="en-US"/>
-        </w:rPr>
-      </w:pPr>
-      <w:r>
-        <w:rPr>
-          <w:lang w:val="en-US"/>
-        </w:rPr>
-        <w:t xml:space="preserve">Java is an </w:t>
-      </w:r>
-      <w:proofErr w:type="gramStart"/>
-      <w:r>
-        <w:rPr>
-          <w:lang w:val="en-US"/>
-        </w:rPr>
-        <w:t>Object Oriented</w:t>
-      </w:r>
-      <w:proofErr w:type="gramEnd"/>
-      <w:r>
-        <w:rPr>
-          <w:lang w:val="en-US"/>
-        </w:rPr>
-        <w:t xml:space="preserve"> language.</w:t>
+        <w:jc w:val="both"/>
+        <w:rPr>
+          <w:lang w:val="en-US"/>
+        </w:rPr>
+      </w:pPr>
+      <w:r>
+        <w:rPr>
+          <w:lang w:val="en-US"/>
+        </w:rPr>
+        <w:t>Java is an Object</w:t>
+      </w:r>
+      <w:r>
+        <w:rPr>
+          <w:lang w:val="en-US"/>
+        </w:rPr>
+        <w:t>-</w:t>
+      </w:r>
+      <w:bookmarkStart w:id="0" w:name="_GoBack"/>
+      <w:bookmarkEnd w:id="0"/>
+      <w:r>
+        <w:rPr>
+          <w:lang w:val="en-US"/>
+        </w:rPr>
+        <w:t xml:space="preserve"> Oriented language.</w:t>
       </w:r>
     </w:p>
     <w:p>
@@ -497,6 +516,7 @@
           <w:ilvl w:val="0"/>
           <w:numId w:val="2"/>
         </w:numPr>
+        <w:jc w:val="both"/>
         <w:rPr>
           <w:lang w:val="en-US"/>
         </w:rPr>
@@ -527,6 +547,7 @@
           <w:ilvl w:val="0"/>
           <w:numId w:val="2"/>
         </w:numPr>
+        <w:jc w:val="both"/>
         <w:rPr>
           <w:lang w:val="en-US"/>
         </w:rPr>
@@ -551,6 +572,7 @@
           <w:ilvl w:val="0"/>
           <w:numId w:val="2"/>
         </w:numPr>
+        <w:jc w:val="both"/>
         <w:rPr>
           <w:lang w:val="en-US"/>
         </w:rPr>
@@ -575,6 +597,7 @@
           <w:ilvl w:val="0"/>
           <w:numId w:val="2"/>
         </w:numPr>
+        <w:jc w:val="both"/>
         <w:rPr>
           <w:lang w:val="en-US"/>
         </w:rPr>
@@ -599,6 +622,7 @@
           <w:ilvl w:val="0"/>
           <w:numId w:val="2"/>
         </w:numPr>
+        <w:jc w:val="both"/>
         <w:rPr>
           <w:lang w:val="en-US"/>
         </w:rPr>
@@ -619,98 +643,107 @@
     <w:p>
       <w:pPr>
         <w:pStyle w:val="ListParagraph"/>
-        <w:rPr>
-          <w:b/>
-          <w:lang w:val="en-US"/>
-        </w:rPr>
-      </w:pPr>
-    </w:p>
-    <w:p>
-      <w:pPr>
-        <w:pStyle w:val="ListParagraph"/>
-        <w:rPr>
-          <w:b/>
-          <w:lang w:val="en-US"/>
-        </w:rPr>
-      </w:pPr>
-    </w:p>
-    <w:p>
-      <w:pPr>
-        <w:pStyle w:val="ListParagraph"/>
-        <w:rPr>
-          <w:b/>
-          <w:lang w:val="en-US"/>
-        </w:rPr>
-      </w:pPr>
-    </w:p>
-    <w:p>
-      <w:pPr>
-        <w:pStyle w:val="ListParagraph"/>
-        <w:rPr>
-          <w:b/>
-          <w:lang w:val="en-US"/>
-        </w:rPr>
-      </w:pPr>
-    </w:p>
-    <w:p>
-      <w:pPr>
-        <w:pStyle w:val="ListParagraph"/>
-        <w:rPr>
-          <w:b/>
-          <w:lang w:val="en-US"/>
-        </w:rPr>
-      </w:pPr>
-    </w:p>
-    <w:p>
-      <w:pPr>
-        <w:pStyle w:val="ListParagraph"/>
-        <w:rPr>
-          <w:b/>
-          <w:lang w:val="en-US"/>
-        </w:rPr>
-      </w:pPr>
-    </w:p>
-    <w:p>
-      <w:pPr>
-        <w:pStyle w:val="ListParagraph"/>
-        <w:rPr>
-          <w:b/>
-          <w:lang w:val="en-US"/>
-        </w:rPr>
-      </w:pPr>
-    </w:p>
-    <w:p>
-      <w:pPr>
-        <w:pStyle w:val="ListParagraph"/>
-        <w:rPr>
-          <w:b/>
-          <w:lang w:val="en-US"/>
-        </w:rPr>
-      </w:pPr>
-    </w:p>
-    <w:p>
-      <w:pPr>
-        <w:pStyle w:val="ListParagraph"/>
-        <w:rPr>
-          <w:b/>
-          <w:lang w:val="en-US"/>
-        </w:rPr>
-      </w:pPr>
-    </w:p>
-    <w:p>
-      <w:pPr>
-        <w:pStyle w:val="ListParagraph"/>
-        <w:rPr>
-          <w:b/>
-          <w:lang w:val="en-US"/>
-        </w:rPr>
-      </w:pPr>
-      <w:r>
-        <w:rPr>
-          <w:b/>
-          <w:lang w:val="en-US"/>
-        </w:rPr>
-        <w:lastRenderedPageBreak/>
+        <w:jc w:val="both"/>
+        <w:rPr>
+          <w:b/>
+          <w:lang w:val="en-US"/>
+        </w:rPr>
+      </w:pPr>
+    </w:p>
+    <w:p>
+      <w:pPr>
+        <w:pStyle w:val="ListParagraph"/>
+        <w:jc w:val="both"/>
+        <w:rPr>
+          <w:b/>
+          <w:lang w:val="en-US"/>
+        </w:rPr>
+      </w:pPr>
+    </w:p>
+    <w:p>
+      <w:pPr>
+        <w:pStyle w:val="ListParagraph"/>
+        <w:jc w:val="both"/>
+        <w:rPr>
+          <w:b/>
+          <w:lang w:val="en-US"/>
+        </w:rPr>
+      </w:pPr>
+    </w:p>
+    <w:p>
+      <w:pPr>
+        <w:pStyle w:val="ListParagraph"/>
+        <w:jc w:val="both"/>
+        <w:rPr>
+          <w:b/>
+          <w:lang w:val="en-US"/>
+        </w:rPr>
+      </w:pPr>
+    </w:p>
+    <w:p>
+      <w:pPr>
+        <w:pStyle w:val="ListParagraph"/>
+        <w:jc w:val="both"/>
+        <w:rPr>
+          <w:b/>
+          <w:lang w:val="en-US"/>
+        </w:rPr>
+      </w:pPr>
+    </w:p>
+    <w:p>
+      <w:pPr>
+        <w:pStyle w:val="ListParagraph"/>
+        <w:jc w:val="both"/>
+        <w:rPr>
+          <w:b/>
+          <w:lang w:val="en-US"/>
+        </w:rPr>
+      </w:pPr>
+    </w:p>
+    <w:p>
+      <w:pPr>
+        <w:pStyle w:val="ListParagraph"/>
+        <w:jc w:val="both"/>
+        <w:rPr>
+          <w:b/>
+          <w:lang w:val="en-US"/>
+        </w:rPr>
+      </w:pPr>
+    </w:p>
+    <w:p>
+      <w:pPr>
+        <w:pStyle w:val="ListParagraph"/>
+        <w:jc w:val="both"/>
+        <w:rPr>
+          <w:b/>
+          <w:lang w:val="en-US"/>
+        </w:rPr>
+      </w:pPr>
+    </w:p>
+    <w:p>
+      <w:pPr>
+        <w:pStyle w:val="ListParagraph"/>
+        <w:jc w:val="both"/>
+        <w:rPr>
+          <w:b/>
+          <w:lang w:val="en-US"/>
+        </w:rPr>
+      </w:pPr>
+    </w:p>
+    <w:p>
+      <w:pPr>
+        <w:pStyle w:val="ListParagraph"/>
+        <w:jc w:val="both"/>
+        <w:rPr>
+          <w:b/>
+          <w:lang w:val="en-US"/>
+        </w:rPr>
+      </w:pPr>
+      <w:r>
+        <w:rPr>
+          <w:b/>
+          <w:lang w:val="en-US"/>
+        </w:rPr>
         <w:t>JVM Architecture</w:t>
       </w:r>
     </w:p>
@@ -721,6 +754,7 @@
           <w:ilvl w:val="0"/>
           <w:numId w:val="2"/>
         </w:numPr>
+        <w:jc w:val="both"/>
         <w:rPr>
           <w:lang w:val="en-US"/>
         </w:rPr>
@@ -730,6 +764,7 @@
           <w:noProof/>
           <w:lang w:val="en-US"/>
         </w:rPr>
+        <w:lastRenderedPageBreak/>
         <w:drawing>
           <wp:inline distT="0" distB="0" distL="0" distR="0" wp14:anchorId="13099485" wp14:editId="6616C084">
             <wp:extent cx="6172200" cy="3040380"/>
@@ -782,6 +817,7 @@
     </w:p>
     <w:p>
       <w:pPr>
+        <w:jc w:val="both"/>
         <w:rPr>
           <w:b/>
           <w:lang w:val="en-US"/>
@@ -810,6 +846,7 @@
     </w:p>
     <w:p>
       <w:pPr>
+        <w:jc w:val="both"/>
         <w:rPr>
           <w:lang w:val="en-US"/>
         </w:rPr>
@@ -830,6 +867,7 @@
     </w:p>
     <w:p>
       <w:pPr>
+        <w:jc w:val="both"/>
         <w:rPr>
           <w:lang w:val="en-US"/>
         </w:rPr>
@@ -850,6 +888,7 @@
     </w:p>
     <w:p>
       <w:pPr>
+        <w:jc w:val="both"/>
         <w:rPr>
           <w:lang w:val="en-US"/>
         </w:rPr>
@@ -877,6 +916,7 @@
     </w:p>
     <w:p>
       <w:pPr>
+        <w:jc w:val="both"/>
         <w:rPr>
           <w:lang w:val="en-US"/>
         </w:rPr>
@@ -896,6 +936,7 @@
     </w:p>
     <w:p>
       <w:pPr>
+        <w:jc w:val="both"/>
         <w:rPr>
           <w:lang w:val="en-US"/>
         </w:rPr>
@@ -909,6 +950,7 @@
     </w:p>
     <w:p>
       <w:pPr>
+        <w:jc w:val="both"/>
         <w:rPr>
           <w:lang w:val="en-US"/>
         </w:rPr>
@@ -936,12 +978,11 @@
     </w:p>
     <w:p>
       <w:pPr>
-        <w:rPr>
-          <w:lang w:val="en-US"/>
-        </w:rPr>
-      </w:pPr>
-      <w:bookmarkStart w:id="0" w:name="_GoBack"/>
-      <w:bookmarkEnd w:id="0"/>
+        <w:jc w:val="both"/>
+        <w:rPr>
+          <w:lang w:val="en-US"/>
+        </w:rPr>
+      </w:pPr>
     </w:p>
     <w:sectPr>
       <w:pgSz w:w="11906" w:h="16838"/>
